--- a/Lecture/Chem/2023_24/1semestr/3_Gr_2(2023).docx
+++ b/Lecture/Chem/2023_24/1semestr/3_Gr_2(2023).docx
@@ -93,7 +93,6 @@
         </w:rPr>
         <w:t xml:space="preserve">і: </w:t>
       </w:r>
-      <w:proofErr w:type="spellStart"/>
       <w:r>
         <w:rPr>
           <w:rFonts w:ascii="Times New Roman" w:hAnsi="Times New Roman" w:cs="Times New Roman"/>
@@ -102,18 +101,7 @@
           <w:szCs w:val="24"/>
           <w:shd w:val="clear" w:color="auto" w:fill="FFFFFF"/>
         </w:rPr>
-        <w:t>Оліх</w:t>
-      </w:r>
-      <w:proofErr w:type="spellEnd"/>
-      <w:r>
-        <w:rPr>
-          <w:rFonts w:ascii="Times New Roman" w:hAnsi="Times New Roman" w:cs="Times New Roman"/>
-          <w:color w:val="000000"/>
-          <w:sz w:val="24"/>
-          <w:szCs w:val="24"/>
-          <w:shd w:val="clear" w:color="auto" w:fill="FFFFFF"/>
-        </w:rPr>
-        <w:t xml:space="preserve"> О.Я.</w:t>
+        <w:t>Оліх О.Я.</w:t>
       </w:r>
       <w:r>
         <w:rPr>
@@ -315,25 +303,7 @@
                 <w:sz w:val="24"/>
                 <w:szCs w:val="24"/>
               </w:rPr>
-              <w:t xml:space="preserve">Гай-Нижник </w:t>
-            </w:r>
-            <w:proofErr w:type="spellStart"/>
-            <w:r>
-              <w:rPr>
-                <w:rFonts w:ascii="Times New Roman" w:hAnsi="Times New Roman" w:cs="Times New Roman"/>
-                <w:sz w:val="24"/>
-                <w:szCs w:val="24"/>
-              </w:rPr>
-              <w:t>Дзвенислава</w:t>
-            </w:r>
-            <w:proofErr w:type="spellEnd"/>
-            <w:r>
-              <w:rPr>
-                <w:rFonts w:ascii="Times New Roman" w:hAnsi="Times New Roman" w:cs="Times New Roman"/>
-                <w:sz w:val="24"/>
-                <w:szCs w:val="24"/>
-              </w:rPr>
-              <w:t xml:space="preserve"> Павлівна</w:t>
+              <w:t>Гай-Нижник Дзвенислава Павлівна</w:t>
             </w:r>
           </w:p>
         </w:tc>
@@ -431,23 +401,13 @@
                 <w:shd w:val="clear" w:color="auto" w:fill="FFFFFF"/>
               </w:rPr>
             </w:pPr>
-            <w:proofErr w:type="spellStart"/>
-            <w:r>
-              <w:rPr>
-                <w:rFonts w:ascii="Times New Roman" w:hAnsi="Times New Roman" w:cs="Times New Roman"/>
-                <w:sz w:val="24"/>
-                <w:szCs w:val="24"/>
-              </w:rPr>
-              <w:t>Дараган</w:t>
-            </w:r>
-            <w:proofErr w:type="spellEnd"/>
-            <w:r>
-              <w:rPr>
-                <w:rFonts w:ascii="Times New Roman" w:hAnsi="Times New Roman" w:cs="Times New Roman"/>
-                <w:sz w:val="24"/>
-                <w:szCs w:val="24"/>
-              </w:rPr>
-              <w:t xml:space="preserve"> Аліна Сергіївна</w:t>
+            <w:r>
+              <w:rPr>
+                <w:rFonts w:ascii="Times New Roman" w:hAnsi="Times New Roman" w:cs="Times New Roman"/>
+                <w:sz w:val="24"/>
+                <w:szCs w:val="24"/>
+              </w:rPr>
+              <w:t>Дараган Аліна Сергіївна</w:t>
             </w:r>
           </w:p>
         </w:tc>
@@ -545,23 +505,13 @@
                 <w:shd w:val="clear" w:color="auto" w:fill="FFFFFF"/>
               </w:rPr>
             </w:pPr>
-            <w:proofErr w:type="spellStart"/>
-            <w:r>
-              <w:rPr>
-                <w:rFonts w:ascii="Times New Roman" w:hAnsi="Times New Roman" w:cs="Times New Roman"/>
-                <w:sz w:val="24"/>
-                <w:szCs w:val="24"/>
-              </w:rPr>
-              <w:t>Коренухіна</w:t>
-            </w:r>
-            <w:proofErr w:type="spellEnd"/>
-            <w:r>
-              <w:rPr>
-                <w:rFonts w:ascii="Times New Roman" w:hAnsi="Times New Roman" w:cs="Times New Roman"/>
-                <w:sz w:val="24"/>
-                <w:szCs w:val="24"/>
-              </w:rPr>
-              <w:t xml:space="preserve"> Євгенія Олександрівна</w:t>
+            <w:r>
+              <w:rPr>
+                <w:rFonts w:ascii="Times New Roman" w:hAnsi="Times New Roman" w:cs="Times New Roman"/>
+                <w:sz w:val="24"/>
+                <w:szCs w:val="24"/>
+              </w:rPr>
+              <w:t>Коренухіна Євгенія Олександрівна</w:t>
             </w:r>
           </w:p>
         </w:tc>
@@ -763,23 +713,13 @@
                 <w:shd w:val="clear" w:color="auto" w:fill="FFFFFF"/>
               </w:rPr>
             </w:pPr>
-            <w:proofErr w:type="spellStart"/>
-            <w:r>
-              <w:rPr>
-                <w:rFonts w:ascii="Times New Roman" w:hAnsi="Times New Roman" w:cs="Times New Roman"/>
-                <w:sz w:val="24"/>
-                <w:szCs w:val="24"/>
-              </w:rPr>
-              <w:t>Паращинець</w:t>
-            </w:r>
-            <w:proofErr w:type="spellEnd"/>
-            <w:r>
-              <w:rPr>
-                <w:rFonts w:ascii="Times New Roman" w:hAnsi="Times New Roman" w:cs="Times New Roman"/>
-                <w:sz w:val="24"/>
-                <w:szCs w:val="24"/>
-              </w:rPr>
-              <w:t xml:space="preserve"> Микола Миколайович</w:t>
+            <w:r>
+              <w:rPr>
+                <w:rFonts w:ascii="Times New Roman" w:hAnsi="Times New Roman" w:cs="Times New Roman"/>
+                <w:sz w:val="24"/>
+                <w:szCs w:val="24"/>
+              </w:rPr>
+              <w:t>Паращинець Микола Миколайович</w:t>
             </w:r>
           </w:p>
         </w:tc>
@@ -981,23 +921,13 @@
                 <w:shd w:val="clear" w:color="auto" w:fill="FFFFFF"/>
               </w:rPr>
             </w:pPr>
-            <w:proofErr w:type="spellStart"/>
-            <w:r>
-              <w:rPr>
-                <w:rFonts w:ascii="Times New Roman" w:hAnsi="Times New Roman" w:cs="Times New Roman"/>
-                <w:sz w:val="24"/>
-                <w:szCs w:val="24"/>
-              </w:rPr>
-              <w:t>Река</w:t>
-            </w:r>
-            <w:proofErr w:type="spellEnd"/>
-            <w:r>
-              <w:rPr>
-                <w:rFonts w:ascii="Times New Roman" w:hAnsi="Times New Roman" w:cs="Times New Roman"/>
-                <w:sz w:val="24"/>
-                <w:szCs w:val="24"/>
-              </w:rPr>
-              <w:t xml:space="preserve"> Валерія Миколаївна</w:t>
+            <w:r>
+              <w:rPr>
+                <w:rFonts w:ascii="Times New Roman" w:hAnsi="Times New Roman" w:cs="Times New Roman"/>
+                <w:sz w:val="24"/>
+                <w:szCs w:val="24"/>
+              </w:rPr>
+              <w:t>Река Валерія Миколаївна</w:t>
             </w:r>
           </w:p>
         </w:tc>
@@ -1248,6 +1178,98 @@
               </w:rPr>
               <w:t>380681012729</w:t>
             </w:r>
+          </w:p>
+        </w:tc>
+      </w:tr>
+      <w:tr>
+        <w:tc>
+          <w:tcPr>
+            <w:tcW w:w="648" w:type="dxa"/>
+          </w:tcPr>
+          <w:p>
+            <w:pPr>
+              <w:spacing w:before="120"/>
+              <w:rPr>
+                <w:rFonts w:ascii="Times New Roman" w:hAnsi="Times New Roman" w:cs="Times New Roman"/>
+                <w:color w:val="000000"/>
+                <w:sz w:val="24"/>
+                <w:szCs w:val="24"/>
+                <w:shd w:val="clear" w:color="auto" w:fill="FFFFFF"/>
+                <w:lang w:val="en-US"/>
+              </w:rPr>
+            </w:pPr>
+            <w:r>
+              <w:rPr>
+                <w:rFonts w:ascii="Times New Roman" w:hAnsi="Times New Roman" w:cs="Times New Roman"/>
+                <w:color w:val="000000"/>
+                <w:sz w:val="24"/>
+                <w:szCs w:val="24"/>
+                <w:shd w:val="clear" w:color="auto" w:fill="FFFFFF"/>
+                <w:lang w:val="en-US"/>
+              </w:rPr>
+              <w:t>11</w:t>
+            </w:r>
+          </w:p>
+        </w:tc>
+        <w:tc>
+          <w:tcPr>
+            <w:tcW w:w="3458" w:type="dxa"/>
+            <w:vAlign w:val="bottom"/>
+          </w:tcPr>
+          <w:p>
+            <w:pPr>
+              <w:rPr>
+                <w:rFonts w:ascii="Times New Roman" w:hAnsi="Times New Roman" w:cs="Times New Roman"/>
+                <w:sz w:val="24"/>
+                <w:szCs w:val="24"/>
+              </w:rPr>
+            </w:pPr>
+            <w:r>
+              <w:rPr>
+                <w:rFonts w:ascii="Times New Roman" w:hAnsi="Times New Roman"/>
+                <w:sz w:val="24"/>
+                <w:szCs w:val="24"/>
+              </w:rPr>
+              <w:t>Пилюцька Дар‘я</w:t>
+            </w:r>
+          </w:p>
+        </w:tc>
+        <w:tc>
+          <w:tcPr>
+            <w:tcW w:w="3199" w:type="dxa"/>
+            <w:vAlign w:val="bottom"/>
+          </w:tcPr>
+          <w:p>
+            <w:pPr>
+              <w:rPr>
+                <w:rFonts w:ascii="Times New Roman" w:hAnsi="Times New Roman" w:cs="Times New Roman"/>
+                <w:sz w:val="24"/>
+                <w:szCs w:val="24"/>
+              </w:rPr>
+            </w:pPr>
+            <w:r>
+              <w:rPr>
+                <w:rFonts w:ascii="Times New Roman" w:hAnsi="Times New Roman"/>
+                <w:sz w:val="24"/>
+                <w:szCs w:val="24"/>
+              </w:rPr>
+              <w:t>tlaaboom@gmail.com</w:t>
+            </w:r>
+          </w:p>
+        </w:tc>
+        <w:tc>
+          <w:tcPr>
+            <w:tcW w:w="2324" w:type="dxa"/>
+            <w:vAlign w:val="bottom"/>
+          </w:tcPr>
+          <w:p>
+            <w:pPr>
+              <w:rPr>
+                <w:rFonts w:ascii="Times New Roman" w:hAnsi="Times New Roman" w:cs="Times New Roman"/>
+                <w:sz w:val="24"/>
+                <w:szCs w:val="24"/>
+              </w:rPr>
+            </w:pPr>
           </w:p>
         </w:tc>
       </w:tr>
